--- a/Геоинформационные системы/1/ИвановДА КЭ-401.docx
+++ b/Геоинформационные системы/1/ИвановДА КЭ-401.docx
@@ -3438,7 +3438,83 @@
         <w:jc w:val="left"/>
       </w:pPr>
       <w:r>
-        <w:t>р</w:t>
+        <w:t xml:space="preserve">Целью </w:t>
+      </w:r>
+      <w:r>
+        <w:t>данного задания</w:t>
+      </w:r>
+      <w:r>
+        <w:t xml:space="preserve"> </w:t>
+      </w:r>
+      <w:r>
+        <w:t xml:space="preserve">было создание карты, визуализирующей градацию цвета в зависимости от уровня загрязнения воздуха в городе. Для этого использовался </w:t>
+      </w:r>
+      <w:r>
+        <w:t>геоинформационная система</w:t>
+      </w:r>
+      <w:r>
+        <w:t xml:space="preserve"> </w:t>
+      </w:r>
+      <w:r>
+        <w:rPr>
+          <w:lang w:val="en-US"/>
+        </w:rPr>
+        <w:t>QGIS</w:t>
+      </w:r>
+      <w:r>
+        <w:t xml:space="preserve">. В результате была создана карта, демонстрирующая </w:t>
+      </w:r>
+      <w:r>
+        <w:t xml:space="preserve">количество </w:t>
+      </w:r>
+      <w:r>
+        <w:t>больных онкологией</w:t>
+      </w:r>
+      <w:r>
+        <w:t xml:space="preserve"> </w:t>
+      </w:r>
+      <w:r>
+        <w:t xml:space="preserve">в разных </w:t>
+      </w:r>
+      <w:r>
+        <w:t>округах</w:t>
+      </w:r>
+      <w:r>
+        <w:t xml:space="preserve"> </w:t>
+      </w:r>
+      <w:r>
+        <w:t>области</w:t>
+      </w:r>
+      <w:r>
+        <w:t xml:space="preserve">. Визуализация позволила выявить зоны с высоким уровнем </w:t>
+      </w:r>
+      <w:r>
+        <w:t>заболевания</w:t>
+      </w:r>
+      <w:r>
+        <w:t xml:space="preserve"> и </w:t>
+      </w:r>
+      <w:r>
+        <w:t xml:space="preserve">может помочь </w:t>
+      </w:r>
+      <w:r>
+        <w:t xml:space="preserve">определить факторы, влияющие на </w:t>
+      </w:r>
+      <w:r>
+        <w:t>это</w:t>
+      </w:r>
+      <w:r>
+        <w:t xml:space="preserve">. Созданная карта может быть полезна для городских властей. Дальнейшие исследования </w:t>
+      </w:r>
+      <w:r>
+        <w:lastRenderedPageBreak/>
+        <w:t xml:space="preserve">могут быть направлены на изучение влияния различных факторов на </w:t>
+      </w:r>
+      <w:r>
+        <w:t>заболеваемость онкологией</w:t>
+      </w:r>
+      <w:r>
+        <w:t>, а также на разработку моделей прогнозирования.</w:t>
       </w:r>
     </w:p>
     <w:p>
@@ -3477,13 +3553,25 @@
         <w:t>постоянного населения</w:t>
       </w:r>
       <w:r>
-        <w:t xml:space="preserve"> </w:t>
-      </w:r>
-      <w:r>
-        <w:t>по округам Челябинской области</w:t>
+        <w:t xml:space="preserve"> по округам Челябинской области</w:t>
       </w:r>
       <w:r>
         <w:t xml:space="preserve"> за два периода: 2018 год и 2024 год</w:t>
+      </w:r>
+      <w:r>
+        <w:t>.</w:t>
+      </w:r>
+      <w:r>
+        <w:t xml:space="preserve"> Информация была взята с </w:t>
+      </w:r>
+      <w:r>
+        <w:t>официального сайта</w:t>
+      </w:r>
+      <w:r>
+        <w:t xml:space="preserve"> территориального органа Федеральной службы государственной статистики по Челябинской области: </w:t>
+      </w:r>
+      <w:r>
+        <w:t>74.rosstat.gov.ru</w:t>
       </w:r>
       <w:r>
         <w:t>.</w:t>
@@ -6746,6 +6834,7 @@
                 <w:sz w:val="24"/>
                 <w:szCs w:val="24"/>
               </w:rPr>
+              <w:lastRenderedPageBreak/>
               <w:t>Уйский район</w:t>
             </w:r>
           </w:p>
@@ -6974,14 +7063,7 @@
         <w:pStyle w:val="a9"/>
         <w:ind w:firstLine="708"/>
       </w:pPr>
-    </w:p>
-    <w:p>
-      <w:pPr>
-        <w:pStyle w:val="a9"/>
-        <w:ind w:firstLine="708"/>
-      </w:pPr>
-      <w:r>
-        <w:lastRenderedPageBreak/>
+      <w:r>
         <w:t xml:space="preserve">Ниже представлена карта Челябинской области с цветовой градацией в зависимости от количества </w:t>
       </w:r>
       <w:r>
@@ -7092,6 +7174,7 @@
         <w:rPr>
           <w:noProof/>
         </w:rPr>
+        <w:lastRenderedPageBreak/>
         <w:drawing>
           <wp:inline distT="0" distB="0" distL="0" distR="0" wp14:anchorId="695A2FFF" wp14:editId="73DF41B1">
             <wp:extent cx="5347412" cy="3779059"/>
@@ -7145,6 +7228,12 @@
     <w:p>
       <w:pPr>
         <w:pStyle w:val="a9"/>
+        <w:jc w:val="center"/>
+      </w:pPr>
+    </w:p>
+    <w:p>
+      <w:pPr>
+        <w:pStyle w:val="a9"/>
         <w:ind w:firstLine="709"/>
         <w:jc w:val="left"/>
         <w:rPr>
@@ -7157,7 +7246,6 @@
           <w:b/>
           <w:bCs/>
         </w:rPr>
-        <w:lastRenderedPageBreak/>
         <w:t>Вывод</w:t>
       </w:r>
     </w:p>
@@ -7168,7 +7256,70 @@
         <w:jc w:val="left"/>
       </w:pPr>
       <w:r>
-        <w:t>п</w:t>
+        <w:t xml:space="preserve">Целью </w:t>
+      </w:r>
+      <w:r>
+        <w:t>данного задания</w:t>
+      </w:r>
+      <w:r>
+        <w:t xml:space="preserve"> было создание карты, визуализирующей градацию цвета в зависимости от </w:t>
+      </w:r>
+      <w:r>
+        <w:t xml:space="preserve">численности населения </w:t>
+      </w:r>
+      <w:r>
+        <w:t>в</w:t>
+      </w:r>
+      <w:r>
+        <w:t xml:space="preserve"> округах</w:t>
+      </w:r>
+      <w:r>
+        <w:t xml:space="preserve"> </w:t>
+      </w:r>
+      <w:r>
+        <w:t>Челябинской области</w:t>
+      </w:r>
+      <w:r>
+        <w:t>. Для этого использовался геоинформационная система QGIS. В результате был</w:t>
+      </w:r>
+      <w:r>
+        <w:t>и</w:t>
+      </w:r>
+      <w:r>
+        <w:t xml:space="preserve"> создан</w:t>
+      </w:r>
+      <w:r>
+        <w:t>ы</w:t>
+      </w:r>
+      <w:r>
+        <w:t xml:space="preserve"> </w:t>
+      </w:r>
+      <w:r>
+        <w:t xml:space="preserve">две </w:t>
+      </w:r>
+      <w:r>
+        <w:t xml:space="preserve">карта, демонстрирующая </w:t>
+      </w:r>
+      <w:r>
+        <w:t>численность населения</w:t>
+      </w:r>
+      <w:r>
+        <w:t xml:space="preserve"> в разных округах области</w:t>
+      </w:r>
+      <w:r>
+        <w:t xml:space="preserve"> за </w:t>
+      </w:r>
+      <w:r>
+        <w:t>два</w:t>
+      </w:r>
+      <w:r>
+        <w:t xml:space="preserve"> периода</w:t>
+      </w:r>
+      <w:r>
+        <w:t xml:space="preserve">. </w:t>
+      </w:r>
+      <w:r>
+        <w:t>Сравнивая данные за 2018 год и 2024 год можно понять, что плотность населения в целом по области уменьшилась, но в крупных населённых пунктах численность населения увеличилась.</w:t>
       </w:r>
     </w:p>
     <w:p>
@@ -7207,6 +7358,21 @@
       </w:r>
       <w:r>
         <w:t xml:space="preserve"> по округам Челябинской области.</w:t>
+      </w:r>
+      <w:r>
+        <w:t xml:space="preserve"> Информация была взята с </w:t>
+      </w:r>
+      <w:r>
+        <w:t>официального сайта</w:t>
+      </w:r>
+      <w:r>
+        <w:t xml:space="preserve"> территориального органа Федеральной службы государственной статистики по Челябинской области: </w:t>
+      </w:r>
+      <w:r>
+        <w:t>74.rosstat.gov.ru</w:t>
+      </w:r>
+      <w:r>
+        <w:t>.</w:t>
       </w:r>
     </w:p>
     <w:tbl>
@@ -10332,27 +10498,15 @@
                 <w:lang w:eastAsia="en-US"/>
               </w:rPr>
             </w:pPr>
-            <w:proofErr w:type="gramStart"/>
-            <w:r>
-              <w:rPr>
-                <w:rFonts w:eastAsiaTheme="minorHAnsi" w:cs="Times New Roman"/>
-                <w:color w:val="000000"/>
-                <w:sz w:val="24"/>
-                <w:szCs w:val="24"/>
-                <w:lang w:eastAsia="en-US"/>
-              </w:rPr>
-              <w:t>Троицкий  городской</w:t>
-            </w:r>
-            <w:proofErr w:type="gramEnd"/>
-            <w:r>
-              <w:rPr>
-                <w:rFonts w:eastAsiaTheme="minorHAnsi" w:cs="Times New Roman"/>
-                <w:color w:val="000000"/>
-                <w:sz w:val="24"/>
-                <w:szCs w:val="24"/>
-                <w:lang w:eastAsia="en-US"/>
-              </w:rPr>
-              <w:t xml:space="preserve"> округ</w:t>
+            <w:r>
+              <w:rPr>
+                <w:rFonts w:eastAsiaTheme="minorHAnsi" w:cs="Times New Roman"/>
+                <w:color w:val="000000"/>
+                <w:sz w:val="24"/>
+                <w:szCs w:val="24"/>
+                <w:lang w:eastAsia="en-US"/>
+              </w:rPr>
+              <w:t>Троицкий  городской округ</w:t>
             </w:r>
           </w:p>
         </w:tc>
@@ -10544,27 +10698,15 @@
                 <w:lang w:eastAsia="en-US"/>
               </w:rPr>
             </w:pPr>
-            <w:proofErr w:type="gramStart"/>
-            <w:r>
-              <w:rPr>
-                <w:rFonts w:eastAsiaTheme="minorHAnsi" w:cs="Times New Roman"/>
-                <w:color w:val="000000"/>
-                <w:sz w:val="24"/>
-                <w:szCs w:val="24"/>
-                <w:lang w:eastAsia="en-US"/>
-              </w:rPr>
-              <w:t>Чебаркульский  городской</w:t>
-            </w:r>
-            <w:proofErr w:type="gramEnd"/>
-            <w:r>
-              <w:rPr>
-                <w:rFonts w:eastAsiaTheme="minorHAnsi" w:cs="Times New Roman"/>
-                <w:color w:val="000000"/>
-                <w:sz w:val="24"/>
-                <w:szCs w:val="24"/>
-                <w:lang w:eastAsia="en-US"/>
-              </w:rPr>
-              <w:t xml:space="preserve"> округ</w:t>
+            <w:r>
+              <w:rPr>
+                <w:rFonts w:eastAsiaTheme="minorHAnsi" w:cs="Times New Roman"/>
+                <w:color w:val="000000"/>
+                <w:sz w:val="24"/>
+                <w:szCs w:val="24"/>
+                <w:lang w:eastAsia="en-US"/>
+              </w:rPr>
+              <w:t>Чебаркульский  городской округ</w:t>
             </w:r>
           </w:p>
         </w:tc>
@@ -10842,13 +10984,8 @@
         <w:ind w:firstLine="708"/>
       </w:pPr>
       <w:r>
-        <w:t xml:space="preserve">Ниже представлена карта Челябинской области с цветовой градацией в зависимости от </w:t>
-      </w:r>
-      <w:r>
-        <w:t>затрат на охрану окружающей среды в округе за 2018 год</w:t>
-      </w:r>
-      <w:r>
-        <w:t>.</w:t>
+        <w:lastRenderedPageBreak/>
+        <w:t>Ниже представлена карта Челябинской области с цветовой градацией в зависимости от затрат на охрану окружающей среды в округе за 2018 год.</w:t>
       </w:r>
     </w:p>
     <w:p>
@@ -11016,23 +11153,96 @@
           <w:b/>
           <w:bCs/>
         </w:rPr>
+        <w:lastRenderedPageBreak/>
         <w:t>Вывод</w:t>
       </w:r>
     </w:p>
     <w:p>
       <w:pPr>
         <w:pStyle w:val="a9"/>
-        <w:ind w:firstLine="0"/>
+        <w:ind w:firstLine="709"/>
         <w:jc w:val="left"/>
-        <w:rPr>
-          <w:lang w:val="en-US"/>
-        </w:rPr>
       </w:pPr>
       <w:r>
-        <w:rPr>
-          <w:lang w:val="en-US"/>
-        </w:rPr>
-        <w:t>hg</w:t>
+        <w:t xml:space="preserve">Целью </w:t>
+      </w:r>
+      <w:r>
+        <w:t>данного задания</w:t>
+      </w:r>
+      <w:r>
+        <w:t xml:space="preserve"> было создание карты, визуализирующей градацию цвета в зависимости от </w:t>
+      </w:r>
+      <w:r>
+        <w:t>затрат на природоохрану</w:t>
+      </w:r>
+      <w:r>
+        <w:t xml:space="preserve"> </w:t>
+      </w:r>
+      <w:r>
+        <w:t>в</w:t>
+      </w:r>
+      <w:r>
+        <w:t xml:space="preserve"> округах</w:t>
+      </w:r>
+      <w:r>
+        <w:t xml:space="preserve"> </w:t>
+      </w:r>
+      <w:r>
+        <w:t>Челябинской области</w:t>
+      </w:r>
+      <w:r>
+        <w:t>. Для этого использовался геоинформационная система QGIS. В результате был</w:t>
+      </w:r>
+      <w:r>
+        <w:t>и</w:t>
+      </w:r>
+      <w:r>
+        <w:t xml:space="preserve"> создан</w:t>
+      </w:r>
+      <w:r>
+        <w:t>ы</w:t>
+      </w:r>
+      <w:r>
+        <w:t xml:space="preserve"> </w:t>
+      </w:r>
+      <w:r>
+        <w:t xml:space="preserve">две </w:t>
+      </w:r>
+      <w:r>
+        <w:t xml:space="preserve">карта, демонстрирующая </w:t>
+      </w:r>
+      <w:r>
+        <w:t xml:space="preserve">количество </w:t>
+      </w:r>
+      <w:r>
+        <w:t>затрат на природоохрану</w:t>
+      </w:r>
+      <w:r>
+        <w:t xml:space="preserve"> в разных округах области</w:t>
+      </w:r>
+      <w:r>
+        <w:t xml:space="preserve"> за </w:t>
+      </w:r>
+      <w:r>
+        <w:t>два</w:t>
+      </w:r>
+      <w:r>
+        <w:t xml:space="preserve"> периода</w:t>
+      </w:r>
+      <w:r>
+        <w:t xml:space="preserve">. </w:t>
+      </w:r>
+      <w:r>
+        <w:t xml:space="preserve">Сравнивая данные за 2018 год и 2024 год можно понять, что </w:t>
+      </w:r>
+      <w:r>
+        <w:t xml:space="preserve">общие затраты области </w:t>
+      </w:r>
+      <w:r>
+        <w:t xml:space="preserve">на природоохрану </w:t>
+      </w:r>
+      <w:r>
+        <w:t>значительно увеличились.</w:t>
       </w:r>
     </w:p>
     <w:sectPr>
